--- a/docs/XDagger矿机管理器使用说明.docx
+++ b/docs/XDagger矿机管理器使用说明.docx
@@ -40,7 +40,21 @@
           <w:sz w:val="48"/>
           <w:szCs w:val="48"/>
         </w:rPr>
-        <w:t>v0.2)</w:t>
+        <w:t>v0.</w:t>
+      </w:r>
+      <w:r>
+        <w:rPr>
+          <w:sz w:val="48"/>
+          <w:szCs w:val="48"/>
+        </w:rPr>
+        <w:t>3</w:t>
+      </w:r>
+      <w:r>
+        <w:rPr>
+          <w:sz w:val="48"/>
+          <w:szCs w:val="48"/>
+        </w:rPr>
+        <w:t>)</w:t>
       </w:r>
     </w:p>
     <w:p/>
@@ -70,23 +84,25 @@
         </w:rPr>
         <w:t>点击链接下载矿机管理器的安装包：</w:t>
       </w:r>
-    </w:p>
-    <w:p>
-      <w:pPr>
-        <w:ind w:left="720"/>
-      </w:pPr>
+      <w:r>
+        <w:rPr>
+          <w:rFonts w:ascii="Calibri" w:hAnsi="Calibri" w:cs="Calibri"/>
+        </w:rPr>
+        <w:t xml:space="preserve"> </w:t>
+      </w:r>
       <w:hyperlink r:id="rId5" w:history="1">
         <w:r>
           <w:rPr>
             <w:rStyle w:val="Hyperlink"/>
+            <w:rFonts w:ascii="Calibri" w:hAnsi="Calibri" w:cs="Calibri"/>
           </w:rPr>
-          <w:t>http://dreamprototype.qiniudn.com/XDaggerMinerManager-v0.2.1-x64.zip</w:t>
+          <w:t>http://pgaikjq1k.bkt.clouddn.com/XDaggerMinerManager-v0.3-x64.zip</w:t>
         </w:r>
       </w:hyperlink>
     </w:p>
     <w:p>
       <w:pPr>
-        <w:ind w:left="720"/>
+        <w:pStyle w:val="ListParagraph"/>
       </w:pPr>
     </w:p>
     <w:p>
@@ -226,6 +242,157 @@
         <w:t>机器上安装矿机，可以忽略此步骤。</w:t>
       </w:r>
     </w:p>
+    <w:p>
+      <w:pPr>
+        <w:pStyle w:val="ListParagraph"/>
+      </w:pPr>
+    </w:p>
+    <w:p>
+      <w:pPr>
+        <w:pStyle w:val="ListParagraph"/>
+        <w:numPr>
+          <w:ilvl w:val="0"/>
+          <w:numId w:val="7"/>
+        </w:numPr>
+      </w:pPr>
+      <w:r>
+        <w:rPr>
+          <w:rFonts w:hint="eastAsia"/>
+        </w:rPr>
+        <w:t>登录到目标矿机机器，点击屏幕右下角任务栏中的网络图标，点击“属性”，查看当前网络的类型，确认当前机器所在的网络为“私有网络”或者“域网络”：</w:t>
+      </w:r>
+    </w:p>
+    <w:p>
+      <w:r>
+        <w:rPr>
+          <w:noProof/>
+        </w:rPr>
+        <w:drawing>
+          <wp:inline distT="0" distB="0" distL="0" distR="0" wp14:anchorId="04578A10" wp14:editId="03DB66BE">
+            <wp:extent cx="3564275" cy="2143125"/>
+            <wp:effectExtent l="0" t="0" r="0" b="0"/>
+            <wp:docPr id="4" name="Picture 4"/>
+            <wp:cNvGraphicFramePr>
+              <a:graphicFrameLocks xmlns:a="http://schemas.openxmlformats.org/drawingml/2006/main" noChangeAspect="1"/>
+            </wp:cNvGraphicFramePr>
+            <a:graphic xmlns:a="http://schemas.openxmlformats.org/drawingml/2006/main">
+              <a:graphicData uri="http://schemas.openxmlformats.org/drawingml/2006/picture">
+                <pic:pic xmlns:pic="http://schemas.openxmlformats.org/drawingml/2006/picture">
+                  <pic:nvPicPr>
+                    <pic:cNvPr id="1" name=""/>
+                    <pic:cNvPicPr/>
+                  </pic:nvPicPr>
+                  <pic:blipFill>
+                    <a:blip r:embed="rId6"/>
+                    <a:stretch>
+                      <a:fillRect/>
+                    </a:stretch>
+                  </pic:blipFill>
+                  <pic:spPr>
+                    <a:xfrm>
+                      <a:off x="0" y="0"/>
+                      <a:ext cx="3573660" cy="2148768"/>
+                    </a:xfrm>
+                    <a:prstGeom prst="rect">
+                      <a:avLst/>
+                    </a:prstGeom>
+                  </pic:spPr>
+                </pic:pic>
+              </a:graphicData>
+            </a:graphic>
+          </wp:inline>
+        </w:drawing>
+      </w:r>
+    </w:p>
+    <w:p/>
+    <w:p>
+      <w:pPr>
+        <w:pStyle w:val="ListParagraph"/>
+        <w:numPr>
+          <w:ilvl w:val="0"/>
+          <w:numId w:val="7"/>
+        </w:numPr>
+      </w:pPr>
+      <w:r>
+        <w:rPr>
+          <w:rFonts w:hint="eastAsia"/>
+        </w:rPr>
+        <w:t>打开“控制面板”，</w:t>
+      </w:r>
+      <w:r>
+        <w:rPr>
+          <w:rFonts w:hint="eastAsia"/>
+        </w:rPr>
+        <w:t xml:space="preserve"> </w:t>
+      </w:r>
+      <w:r>
+        <w:rPr>
+          <w:rFonts w:hint="eastAsia"/>
+        </w:rPr>
+        <w:t>“网络共享中心”，“更改高级设置”，</w:t>
+      </w:r>
+      <w:r>
+        <w:rPr>
+          <w:rFonts w:hint="eastAsia"/>
+        </w:rPr>
+        <w:t>确认其中的“开启网络发现”功能和“开启文档和打印机共享”功能</w:t>
+      </w:r>
+      <w:r>
+        <w:rPr>
+          <w:rFonts w:hint="eastAsia"/>
+        </w:rPr>
+        <w:t>均为</w:t>
+      </w:r>
+      <w:r>
+        <w:rPr>
+          <w:rFonts w:hint="eastAsia"/>
+        </w:rPr>
+        <w:t>选中状态：</w:t>
+      </w:r>
+    </w:p>
+    <w:p>
+      <w:r>
+        <w:lastRenderedPageBreak/>
+        <w:drawing>
+          <wp:inline distT="0" distB="0" distL="0" distR="0" wp14:anchorId="2C22FB41" wp14:editId="046384C9">
+            <wp:extent cx="4252178" cy="3143250"/>
+            <wp:effectExtent l="0" t="0" r="0" b="0"/>
+            <wp:docPr id="7" name="Picture 7"/>
+            <wp:cNvGraphicFramePr>
+              <a:graphicFrameLocks xmlns:a="http://schemas.openxmlformats.org/drawingml/2006/main" noChangeAspect="1"/>
+            </wp:cNvGraphicFramePr>
+            <a:graphic xmlns:a="http://schemas.openxmlformats.org/drawingml/2006/main">
+              <a:graphicData uri="http://schemas.openxmlformats.org/drawingml/2006/picture">
+                <pic:pic xmlns:pic="http://schemas.openxmlformats.org/drawingml/2006/picture">
+                  <pic:nvPicPr>
+                    <pic:cNvPr id="1" name=""/>
+                    <pic:cNvPicPr/>
+                  </pic:nvPicPr>
+                  <pic:blipFill>
+                    <a:blip r:embed="rId7"/>
+                    <a:stretch>
+                      <a:fillRect/>
+                    </a:stretch>
+                  </pic:blipFill>
+                  <pic:spPr>
+                    <a:xfrm>
+                      <a:off x="0" y="0"/>
+                      <a:ext cx="4279117" cy="3163164"/>
+                    </a:xfrm>
+                    <a:prstGeom prst="rect">
+                      <a:avLst/>
+                    </a:prstGeom>
+                  </pic:spPr>
+                </pic:pic>
+              </a:graphicData>
+            </a:graphic>
+          </wp:inline>
+        </w:drawing>
+      </w:r>
+      <w:bookmarkStart w:id="0" w:name="_GoBack"/>
+      <w:bookmarkEnd w:id="0"/>
+    </w:p>
+    <w:p/>
     <w:p>
       <w:pPr>
         <w:pStyle w:val="ListParagraph"/>
@@ -276,7 +443,7 @@
                     </pic:cNvPicPr>
                   </pic:nvPicPr>
                   <pic:blipFill>
-                    <a:blip r:embed="rId6">
+                    <a:blip r:embed="rId8">
                       <a:extLst>
                         <a:ext uri="{28A0092B-C50C-407E-A947-70E740481C1C}">
                           <a14:useLocalDpi xmlns:a14="http://schemas.microsoft.com/office/drawing/2010/main" val="0"/>
@@ -348,7 +515,7 @@
                     </pic:cNvPicPr>
                   </pic:nvPicPr>
                   <pic:blipFill>
-                    <a:blip r:embed="rId7">
+                    <a:blip r:embed="rId9">
                       <a:extLst>
                         <a:ext uri="{28A0092B-C50C-407E-A947-70E740481C1C}">
                           <a14:useLocalDpi xmlns:a14="http://schemas.microsoft.com/office/drawing/2010/main" val="0"/>
@@ -389,6 +556,7 @@
         <w:rPr>
           <w:rFonts w:hint="eastAsia"/>
         </w:rPr>
+        <w:lastRenderedPageBreak/>
         <w:t>添加矿机</w:t>
       </w:r>
     </w:p>
@@ -493,7 +661,7 @@
                     </pic:cNvPicPr>
                   </pic:nvPicPr>
                   <pic:blipFill>
-                    <a:blip r:embed="rId8">
+                    <a:blip r:embed="rId10">
                       <a:extLst>
                         <a:ext uri="{28A0092B-C50C-407E-A947-70E740481C1C}">
                           <a14:useLocalDpi xmlns:a14="http://schemas.microsoft.com/office/drawing/2010/main" val="0"/>
@@ -566,7 +734,7 @@
                     <pic:cNvPicPr/>
                   </pic:nvPicPr>
                   <pic:blipFill>
-                    <a:blip r:embed="rId9"/>
+                    <a:blip r:embed="rId11"/>
                     <a:stretch>
                       <a:fillRect/>
                     </a:stretch>
@@ -815,7 +983,7 @@
                     </pic:cNvPicPr>
                   </pic:nvPicPr>
                   <pic:blipFill>
-                    <a:blip r:embed="rId10" cstate="print">
+                    <a:blip r:embed="rId12" cstate="print">
                       <a:extLst>
                         <a:ext uri="{28A0092B-C50C-407E-A947-70E740481C1C}">
                           <a14:useLocalDpi xmlns:a14="http://schemas.microsoft.com/office/drawing/2010/main" val="0"/>
@@ -847,10 +1015,7 @@
         </w:drawing>
       </w:r>
     </w:p>
-    <w:p>
-      <w:bookmarkStart w:id="0" w:name="_GoBack"/>
-      <w:bookmarkEnd w:id="0"/>
-    </w:p>
+    <w:p/>
     <w:p>
       <w:r>
         <w:rPr>
@@ -1070,7 +1235,7 @@
                     </pic:cNvPicPr>
                   </pic:nvPicPr>
                   <pic:blipFill>
-                    <a:blip r:embed="rId11">
+                    <a:blip r:embed="rId13">
                       <a:extLst>
                         <a:ext uri="{28A0092B-C50C-407E-A947-70E740481C1C}">
                           <a14:useLocalDpi xmlns:a14="http://schemas.microsoft.com/office/drawing/2010/main" val="0"/>
@@ -1179,7 +1344,7 @@
         </w:rPr>
         <w:t>：请输入指定的矿池地址。地址详细信息请查询</w:t>
       </w:r>
-      <w:hyperlink r:id="rId12" w:history="1">
+      <w:hyperlink r:id="rId14" w:history="1">
         <w:r>
           <w:rPr>
             <w:rStyle w:val="Hyperlink"/>
@@ -1272,7 +1437,7 @@
                     <pic:cNvPicPr/>
                   </pic:nvPicPr>
                   <pic:blipFill>
-                    <a:blip r:embed="rId13"/>
+                    <a:blip r:embed="rId15"/>
                     <a:stretch>
                       <a:fillRect/>
                     </a:stretch>
@@ -1969,7 +2134,7 @@
                     <pic:cNvPicPr/>
                   </pic:nvPicPr>
                   <pic:blipFill>
-                    <a:blip r:embed="rId14"/>
+                    <a:blip r:embed="rId16"/>
                     <a:stretch>
                       <a:fillRect/>
                     </a:stretch>
@@ -2106,7 +2271,7 @@
                     </pic:cNvPicPr>
                   </pic:nvPicPr>
                   <pic:blipFill>
-                    <a:blip r:embed="rId15">
+                    <a:blip r:embed="rId17">
                       <a:extLst>
                         <a:ext uri="{28A0092B-C50C-407E-A947-70E740481C1C}">
                           <a14:useLocalDpi xmlns:a14="http://schemas.microsoft.com/office/drawing/2010/main" val="0"/>
@@ -2299,7 +2464,7 @@
                     </pic:cNvPicPr>
                   </pic:nvPicPr>
                   <pic:blipFill>
-                    <a:blip r:embed="rId16">
+                    <a:blip r:embed="rId18">
                       <a:extLst>
                         <a:ext uri="{28A0092B-C50C-407E-A947-70E740481C1C}">
                           <a14:useLocalDpi xmlns:a14="http://schemas.microsoft.com/office/drawing/2010/main" val="0"/>
@@ -2389,7 +2554,7 @@
                     </pic:cNvPicPr>
                   </pic:nvPicPr>
                   <pic:blipFill>
-                    <a:blip r:embed="rId17">
+                    <a:blip r:embed="rId19">
                       <a:extLst>
                         <a:ext uri="{28A0092B-C50C-407E-A947-70E740481C1C}">
                           <a14:useLocalDpi xmlns:a14="http://schemas.microsoft.com/office/drawing/2010/main" val="0"/>
@@ -2582,7 +2747,7 @@
                     </pic:cNvPicPr>
                   </pic:nvPicPr>
                   <pic:blipFill>
-                    <a:blip r:embed="rId18">
+                    <a:blip r:embed="rId20">
                       <a:extLst>
                         <a:ext uri="{28A0092B-C50C-407E-A947-70E740481C1C}">
                           <a14:useLocalDpi xmlns:a14="http://schemas.microsoft.com/office/drawing/2010/main" val="0"/>
@@ -2672,7 +2837,7 @@
                     </pic:cNvPicPr>
                   </pic:nvPicPr>
                   <pic:blipFill>
-                    <a:blip r:embed="rId19">
+                    <a:blip r:embed="rId21">
                       <a:extLst>
                         <a:ext uri="{28A0092B-C50C-407E-A947-70E740481C1C}">
                           <a14:useLocalDpi xmlns:a14="http://schemas.microsoft.com/office/drawing/2010/main" val="0"/>
@@ -2772,7 +2937,7 @@
                     <pic:cNvPicPr/>
                   </pic:nvPicPr>
                   <pic:blipFill>
-                    <a:blip r:embed="rId20"/>
+                    <a:blip r:embed="rId22"/>
                     <a:stretch>
                       <a:fillRect/>
                     </a:stretch>
